--- a/法令ファイル/古物営業法施行令/古物営業法施行令（平成七年政令第三百二十六号）.docx
+++ b/法令ファイル/古物営業法施行令/古物営業法施行令（平成七年政令第三百二十六号）.docx
@@ -27,69 +27,45 @@
     </w:p>
     <w:p>
       <w:pPr>
-        <w:pStyle w:val="Heading6"/>
+        <w:pStyle w:val="ListBullet"/>
         <w:ind w:left="880"/>
       </w:pPr>
       <w:r>
         <w:t>一</w:t>
-      </w:r>
-    </w:p>
-    <w:p>
-      <w:pPr>
-        <w:ind w:left="880"/>
-      </w:pPr>
-      <w:r>
+        <w:br/>
         <w:t>航空券</w:t>
       </w:r>
     </w:p>
     <w:p>
       <w:pPr>
-        <w:pStyle w:val="Heading6"/>
+        <w:pStyle w:val="ListBullet"/>
         <w:ind w:left="880"/>
       </w:pPr>
       <w:r>
         <w:t>二</w:t>
-      </w:r>
-    </w:p>
-    <w:p>
-      <w:pPr>
-        <w:ind w:left="880"/>
-      </w:pPr>
-      <w:r>
+        <w:br/>
         <w:t>興行場又は美術館、遊園地、動物園、博覧会の会場その他不特定かつ多数の者が入場する施設若しくは場所でこれらに類するものの入場券</w:t>
       </w:r>
     </w:p>
     <w:p>
       <w:pPr>
-        <w:pStyle w:val="Heading6"/>
+        <w:pStyle w:val="ListBullet"/>
         <w:ind w:left="880"/>
       </w:pPr>
       <w:r>
         <w:t>三</w:t>
-      </w:r>
-    </w:p>
-    <w:p>
-      <w:pPr>
-        <w:ind w:left="880"/>
-      </w:pPr>
-      <w:r>
+        <w:br/>
         <w:t>収入印紙</w:t>
       </w:r>
     </w:p>
     <w:p>
       <w:pPr>
-        <w:pStyle w:val="Heading6"/>
+        <w:pStyle w:val="ListBullet"/>
         <w:ind w:left="880"/>
       </w:pPr>
       <w:r>
         <w:t>四</w:t>
-      </w:r>
-    </w:p>
-    <w:p>
-      <w:pPr>
-        <w:ind w:left="880"/>
-      </w:pPr>
-      <w:r>
+        <w:br/>
         <w:t>金額（金額を度その他の単位により換算して表示していると認められる場合の当該単位数を含む。）が記載され、又は電磁的方法（電子的方法、磁気的方法その他の人の知覚によって認識することができない方法をいう。）により記録されている証票その他の物であって、次に掲げるもの</w:t>
       </w:r>
     </w:p>
@@ -108,86 +84,56 @@
     </w:p>
     <w:p>
       <w:pPr>
-        <w:pStyle w:val="Heading6"/>
+        <w:pStyle w:val="ListBullet"/>
         <w:ind w:left="880"/>
       </w:pPr>
       <w:r>
         <w:t>一</w:t>
-      </w:r>
-    </w:p>
-    <w:p>
-      <w:pPr>
-        <w:ind w:left="880"/>
-      </w:pPr>
-      <w:r>
+        <w:br/>
         <w:t>船舶（総トン数二十トン未満の船舶及び端舟その他ろかいのみをもって運転し、又は主としてろかいをもって運転する舟を除く。）</w:t>
       </w:r>
     </w:p>
     <w:p>
       <w:pPr>
-        <w:pStyle w:val="Heading6"/>
+        <w:pStyle w:val="ListBullet"/>
         <w:ind w:left="880"/>
       </w:pPr>
       <w:r>
         <w:t>二</w:t>
-      </w:r>
-    </w:p>
-    <w:p>
-      <w:pPr>
-        <w:ind w:left="880"/>
-      </w:pPr>
-      <w:r>
+        <w:br/>
         <w:t>航空機</w:t>
       </w:r>
     </w:p>
     <w:p>
       <w:pPr>
-        <w:pStyle w:val="Heading6"/>
+        <w:pStyle w:val="ListBullet"/>
         <w:ind w:left="880"/>
       </w:pPr>
       <w:r>
         <w:t>三</w:t>
-      </w:r>
-    </w:p>
-    <w:p>
-      <w:pPr>
-        <w:ind w:left="880"/>
-      </w:pPr>
-      <w:r>
+        <w:br/>
         <w:t>鉄道車両</w:t>
       </w:r>
     </w:p>
     <w:p>
       <w:pPr>
-        <w:pStyle w:val="Heading6"/>
+        <w:pStyle w:val="ListBullet"/>
         <w:ind w:left="880"/>
       </w:pPr>
       <w:r>
         <w:t>四</w:t>
-      </w:r>
-    </w:p>
-    <w:p>
-      <w:pPr>
-        <w:ind w:left="880"/>
-      </w:pPr>
-      <w:r>
+        <w:br/>
         <w:t>コンクリートによる埋め込み、溶接、アンカーボルトを用いた接合その他これらと同等以上の強度を有する接合方法により、容易に取り外すことができない状態で土地又は建造物に固定して用いられる機械であって、重量が一トンを超えるもの</w:t>
       </w:r>
     </w:p>
     <w:p>
       <w:pPr>
-        <w:pStyle w:val="Heading6"/>
+        <w:pStyle w:val="ListBullet"/>
         <w:ind w:left="880"/>
       </w:pPr>
       <w:r>
         <w:t>五</w:t>
-      </w:r>
-    </w:p>
-    <w:p>
-      <w:pPr>
-        <w:ind w:left="880"/>
-      </w:pPr>
-      <w:r>
+        <w:br/>
         <w:t>前各号に掲げるもののほか、重量が五トンを超える機械（船舶を除く。）であって、自走することができるもの及びけん引されるための装置が設けられているもの以外のもの</w:t>
       </w:r>
     </w:p>
@@ -236,35 +182,23 @@
     </w:p>
     <w:p>
       <w:pPr>
-        <w:pStyle w:val="Heading6"/>
+        <w:pStyle w:val="ListBullet"/>
         <w:ind w:left="880"/>
       </w:pPr>
       <w:r>
         <w:t>一</w:t>
-      </w:r>
-    </w:p>
-    <w:p>
-      <w:pPr>
-        <w:ind w:left="880"/>
-      </w:pPr>
-      <w:r>
+        <w:br/>
         <w:t>法第三条の規定による許可に関する事務</w:t>
       </w:r>
     </w:p>
     <w:p>
       <w:pPr>
-        <w:pStyle w:val="Heading6"/>
+        <w:pStyle w:val="ListBullet"/>
         <w:ind w:left="880"/>
       </w:pPr>
       <w:r>
         <w:t>二</w:t>
-      </w:r>
-    </w:p>
-    <w:p>
-      <w:pPr>
-        <w:ind w:left="880"/>
-      </w:pPr>
-      <w:r>
+        <w:br/>
         <w:t>法第六条第一項若しくは第二項又は第二十四条第一項の規定による許可の取消しに関する事務</w:t>
       </w:r>
     </w:p>
@@ -299,6 +233,18 @@
       </w:r>
     </w:p>
     <w:p>
+      <w:pPr>
+        <w:pStyle w:val="Heading5"/>
+        <w:ind w:left="440"/>
+      </w:pPr>
+      <w:r>
+        <w:t>１</w:t>
+      </w:r>
+    </w:p>
+    <w:p>
+      <w:pPr>
+        <w:ind w:left="440"/>
+      </w:pPr>
       <w:r>
         <w:t>この政令は、古物営業法の一部を改正する法律（平成七年法律第六十六号）の施行の日（平成七年十月十八日）から施行する。</w:t>
       </w:r>
@@ -322,35 +268,23 @@
     </w:p>
     <w:p>
       <w:pPr>
-        <w:pStyle w:val="Heading6"/>
+        <w:pStyle w:val="ListBullet"/>
         <w:ind w:left="880"/>
       </w:pPr>
       <w:r>
         <w:t>一</w:t>
-      </w:r>
-    </w:p>
-    <w:p>
-      <w:pPr>
-        <w:ind w:left="880"/>
-      </w:pPr>
-      <w:r>
+        <w:br/>
         <w:t>古物営業法施行令（昭和二十八年政令第二百二十八号）</w:t>
       </w:r>
     </w:p>
     <w:p>
       <w:pPr>
-        <w:pStyle w:val="Heading6"/>
+        <w:pStyle w:val="ListBullet"/>
         <w:ind w:left="880"/>
       </w:pPr>
       <w:r>
         <w:t>二</w:t>
-      </w:r>
-    </w:p>
-    <w:p>
-      <w:pPr>
-        <w:ind w:left="880"/>
-      </w:pPr>
-      <w:r>
+        <w:br/>
         <w:t>古物営業法関係の手数料の額の基準を定める政令（平成七年政令第二百八十七号）</w:t>
       </w:r>
     </w:p>
@@ -364,12 +298,14 @@
         <w:pStyle w:val="Heading1"/>
       </w:pPr>
       <w:r>
-        <w:t>附　則（平成一一年三月二五日政令第四九号）</w:t>
+        <w:t>附則（平成一一年三月二五日政令第四九号）</w:t>
       </w:r>
     </w:p>
     <w:p>
       <w:r>
         <w:t>この政令は、平成十一年四月一日から施行する。</w:t>
+        <w:br/>
+        <w:t>ただし、第二条の規定は、平成十一年八月一日から施行する。</w:t>
       </w:r>
     </w:p>
     <w:p>
@@ -382,7 +318,7 @@
         <w:pStyle w:val="Heading1"/>
       </w:pPr>
       <w:r>
-        <w:t>附　則（平成一一年一〇月一四日政令第三二一号）</w:t>
+        <w:t>附則（平成一一年一〇月一四日政令第三二一号）</w:t>
       </w:r>
     </w:p>
     <w:p>
@@ -400,7 +336,7 @@
         <w:pStyle w:val="Heading1"/>
       </w:pPr>
       <w:r>
-        <w:t>附　則（平成一五年二月一七日政令第四一号）</w:t>
+        <w:t>附則（平成一五年二月一七日政令第四一号）</w:t>
       </w:r>
     </w:p>
     <w:p>
@@ -426,7 +362,7 @@
         <w:pStyle w:val="Heading1"/>
       </w:pPr>
       <w:r>
-        <w:t>附　則（平成三〇年九月一四日政令第二六一号）</w:t>
+        <w:t>附則（平成三〇年九月一四日政令第二六一号）</w:t>
       </w:r>
     </w:p>
     <w:p>
@@ -444,7 +380,7 @@
         <w:pStyle w:val="Heading1"/>
       </w:pPr>
       <w:r>
-        <w:t>附　則（令和元年一一月二二日政令第一六六号）</w:t>
+        <w:t>附則（令和元年一一月二二日政令第一六六号）</w:t>
       </w:r>
     </w:p>
     <w:p>
@@ -472,7 +408,7 @@
     </w:pPr>
     <w:r>
       <w:tab/>
-      <w:t>WeGov v0.1 - FTS141</w:t>
+      <w:t>WeGov v0.2 - FTS141</w:t>
     </w:r>
   </w:p>
 </w:ftr>
